--- a/DEMOs/06 Agent Orange/AODEMO_MARTINEZ_TI.docx
+++ b/DEMOs/06 Agent Orange/AODEMO_MARTINEZ_TI.docx
@@ -364,7 +364,13 @@
         <w:ind w:left="100" w:right="90"/>
       </w:pPr>
       <w:r>
-        <w:t>The Veteran submitted a VA Form 21-526EZ (SEP2019 version) on January 4, 2021 for prostate cancer</w:t>
+        <w:t xml:space="preserve">The Veteran submitted a VA Form 21-526EZ (SEP2019 version) on </w:t>
+      </w:r>
+      <w:r>
+        <w:t>December 1</w:t>
+      </w:r>
+      <w:r>
+        <w:t>, 2021 for prostate cancer</w:t>
       </w:r>
       <w:r>
         <w:rPr>
